--- a/Assignment5-1.docx
+++ b/Assignment5-1.docx
@@ -1194,6 +1194,75 @@
     </w:p>
     <w:p/>
     <w:p/>
+    <w:p>
+      <w:pPr>
+        <w:autoSpaceDE w:val="0"/>
+        <w:autoSpaceDN w:val="0"/>
+        <w:adjustRightInd w:val="0"/>
+        <w:spacing w:after="0" w:line="240" w:lineRule="auto"/>
+        <w:rPr>
+          <w:rFonts w:ascii="Calibri" w:hAnsi="Calibri" w:cs="Calibri"/>
+          <w:color w:val="000000"/>
+          <w:sz w:val="24"/>
+          <w:szCs w:val="24"/>
+        </w:rPr>
+      </w:pPr>
+      <w:r>
+        <w:rPr>
+          <w:rFonts w:ascii="Calibri" w:hAnsi="Calibri" w:cs="Calibri"/>
+          <w:color w:val="000000"/>
+          <w:sz w:val="24"/>
+          <w:szCs w:val="24"/>
+        </w:rPr>
+        <w:t>(a) Top 5 employees (employee id and employee name) with highest rating. (In case two</w:t>
+      </w:r>
+    </w:p>
+    <w:p>
+      <w:pPr>
+        <w:autoSpaceDE w:val="0"/>
+        <w:autoSpaceDN w:val="0"/>
+        <w:adjustRightInd w:val="0"/>
+        <w:spacing w:after="0" w:line="240" w:lineRule="auto"/>
+        <w:rPr>
+          <w:rFonts w:ascii="Calibri" w:hAnsi="Calibri" w:cs="Calibri"/>
+          <w:color w:val="000000"/>
+          <w:sz w:val="24"/>
+          <w:szCs w:val="24"/>
+        </w:rPr>
+      </w:pPr>
+      <w:r>
+        <w:rPr>
+          <w:rFonts w:ascii="Calibri" w:hAnsi="Calibri" w:cs="Calibri"/>
+          <w:color w:val="000000"/>
+          <w:sz w:val="24"/>
+          <w:szCs w:val="24"/>
+        </w:rPr>
+        <w:t>employees have same rating, employee with name coming first in dictionary should get</w:t>
+      </w:r>
+    </w:p>
+    <w:p>
+      <w:pPr>
+        <w:autoSpaceDE w:val="0"/>
+        <w:autoSpaceDN w:val="0"/>
+        <w:adjustRightInd w:val="0"/>
+        <w:spacing w:after="0" w:line="240" w:lineRule="auto"/>
+        <w:rPr>
+          <w:rFonts w:ascii="Calibri" w:hAnsi="Calibri" w:cs="Calibri"/>
+          <w:color w:val="000000"/>
+          <w:sz w:val="24"/>
+          <w:szCs w:val="24"/>
+        </w:rPr>
+      </w:pPr>
+      <w:r>
+        <w:rPr>
+          <w:rFonts w:ascii="Calibri" w:hAnsi="Calibri" w:cs="Calibri"/>
+          <w:color w:val="000000"/>
+          <w:sz w:val="24"/>
+          <w:szCs w:val="24"/>
+        </w:rPr>
+        <w:t xml:space="preserve">preference) </w:t>
+      </w:r>
+    </w:p>
     <w:p/>
     <w:p/>
     <w:p>
@@ -1530,6 +1599,103 @@
       <w:r>
         <w:rPr>
           <w:rFonts w:ascii="Calibri" w:hAnsi="Calibri" w:cs="Calibri"/>
+          <w:color w:val="000000"/>
+          <w:sz w:val="24"/>
+          <w:szCs w:val="24"/>
+        </w:rPr>
+        <w:t>(b) Top 3 employees (employee id and employee name) with highest salary, whose employee id</w:t>
+      </w:r>
+    </w:p>
+    <w:p>
+      <w:pPr>
+        <w:autoSpaceDE w:val="0"/>
+        <w:autoSpaceDN w:val="0"/>
+        <w:adjustRightInd w:val="0"/>
+        <w:spacing w:after="0" w:line="240" w:lineRule="auto"/>
+        <w:rPr>
+          <w:rFonts w:ascii="Calibri" w:hAnsi="Calibri" w:cs="Calibri"/>
+          <w:color w:val="000000"/>
+          <w:sz w:val="24"/>
+          <w:szCs w:val="24"/>
+        </w:rPr>
+      </w:pPr>
+      <w:r>
+        <w:rPr>
+          <w:rFonts w:ascii="Calibri" w:hAnsi="Calibri" w:cs="Calibri"/>
+          <w:color w:val="000000"/>
+          <w:sz w:val="24"/>
+          <w:szCs w:val="24"/>
+        </w:rPr>
+        <w:t>is an odd number. (In case two employees have same salary, employee with name coming first</w:t>
+      </w:r>
+    </w:p>
+    <w:p>
+      <w:pPr>
+        <w:autoSpaceDE w:val="0"/>
+        <w:autoSpaceDN w:val="0"/>
+        <w:adjustRightInd w:val="0"/>
+        <w:spacing w:after="0" w:line="240" w:lineRule="auto"/>
+        <w:rPr>
+          <w:rFonts w:ascii="Calibri" w:hAnsi="Calibri" w:cs="Calibri"/>
+          <w:color w:val="000000"/>
+          <w:sz w:val="24"/>
+          <w:szCs w:val="24"/>
+        </w:rPr>
+      </w:pPr>
+      <w:r>
+        <w:rPr>
+          <w:rFonts w:ascii="Calibri" w:hAnsi="Calibri" w:cs="Calibri"/>
+          <w:color w:val="000000"/>
+          <w:sz w:val="24"/>
+          <w:szCs w:val="24"/>
+        </w:rPr>
+        <w:t xml:space="preserve">in dictionary should get preference) </w:t>
+      </w:r>
+    </w:p>
+    <w:p>
+      <w:pPr>
+        <w:autoSpaceDE w:val="0"/>
+        <w:autoSpaceDN w:val="0"/>
+        <w:adjustRightInd w:val="0"/>
+        <w:spacing w:after="0" w:line="240" w:lineRule="auto"/>
+        <w:rPr>
+          <w:rFonts w:ascii="Calibri" w:hAnsi="Calibri" w:cs="Calibri"/>
+          <w:color w:val="000000"/>
+          <w:sz w:val="24"/>
+          <w:szCs w:val="24"/>
+        </w:rPr>
+      </w:pPr>
+    </w:p>
+    <w:p>
+      <w:pPr>
+        <w:autoSpaceDE w:val="0"/>
+        <w:autoSpaceDN w:val="0"/>
+        <w:adjustRightInd w:val="0"/>
+        <w:spacing w:after="0" w:line="240" w:lineRule="auto"/>
+        <w:rPr>
+          <w:rFonts w:ascii="Calibri" w:hAnsi="Calibri" w:cs="Calibri"/>
+          <w:color w:val="000000"/>
+          <w:sz w:val="24"/>
+          <w:szCs w:val="24"/>
+        </w:rPr>
+      </w:pPr>
+    </w:p>
+    <w:p>
+      <w:pPr>
+        <w:autoSpaceDE w:val="0"/>
+        <w:autoSpaceDN w:val="0"/>
+        <w:adjustRightInd w:val="0"/>
+        <w:spacing w:after="0" w:line="240" w:lineRule="auto"/>
+        <w:rPr>
+          <w:rFonts w:ascii="Calibri" w:hAnsi="Calibri" w:cs="Calibri"/>
+          <w:color w:val="000000"/>
+          <w:sz w:val="24"/>
+          <w:szCs w:val="24"/>
+        </w:rPr>
+      </w:pPr>
+      <w:r>
+        <w:rPr>
+          <w:rFonts w:ascii="Calibri" w:hAnsi="Calibri" w:cs="Calibri"/>
           <w:noProof/>
           <w:color w:val="000000"/>
           <w:sz w:val="24"/>
@@ -1792,6 +1958,7 @@
           <w:noProof/>
           <w:lang w:eastAsia="en-IN"/>
         </w:rPr>
+        <w:lastRenderedPageBreak/>
         <w:drawing>
           <wp:inline distT="0" distB="0" distL="0" distR="0">
             <wp:extent cx="5731510" cy="866836"/>
@@ -1839,19 +2006,86 @@
         </w:drawing>
       </w:r>
     </w:p>
-    <w:p/>
+    <w:p>
+      <w:pPr>
+        <w:autoSpaceDE w:val="0"/>
+        <w:autoSpaceDN w:val="0"/>
+        <w:adjustRightInd w:val="0"/>
+        <w:spacing w:after="0" w:line="240" w:lineRule="auto"/>
+        <w:rPr>
+          <w:rFonts w:ascii="Calibri" w:hAnsi="Calibri" w:cs="Calibri"/>
+          <w:color w:val="000000"/>
+          <w:sz w:val="24"/>
+          <w:szCs w:val="24"/>
+        </w:rPr>
+      </w:pPr>
+      <w:r>
+        <w:rPr>
+          <w:rFonts w:ascii="Calibri" w:hAnsi="Calibri" w:cs="Calibri"/>
+          <w:color w:val="000000"/>
+          <w:sz w:val="24"/>
+          <w:szCs w:val="24"/>
+        </w:rPr>
+        <w:t>(c) Employee (employee id and employee name) with maximum expense (In case two</w:t>
+      </w:r>
+    </w:p>
+    <w:p>
+      <w:pPr>
+        <w:autoSpaceDE w:val="0"/>
+        <w:autoSpaceDN w:val="0"/>
+        <w:adjustRightInd w:val="0"/>
+        <w:spacing w:after="0" w:line="240" w:lineRule="auto"/>
+        <w:rPr>
+          <w:rFonts w:ascii="Calibri" w:hAnsi="Calibri" w:cs="Calibri"/>
+          <w:color w:val="000000"/>
+          <w:sz w:val="24"/>
+          <w:szCs w:val="24"/>
+        </w:rPr>
+      </w:pPr>
+      <w:r>
+        <w:rPr>
+          <w:rFonts w:ascii="Calibri" w:hAnsi="Calibri" w:cs="Calibri"/>
+          <w:color w:val="000000"/>
+          <w:sz w:val="24"/>
+          <w:szCs w:val="24"/>
+        </w:rPr>
+        <w:t>employees have same expense, employee with name coming first in dictionary should get</w:t>
+      </w:r>
+    </w:p>
+    <w:p>
+      <w:pPr>
+        <w:autoSpaceDE w:val="0"/>
+        <w:autoSpaceDN w:val="0"/>
+        <w:adjustRightInd w:val="0"/>
+        <w:spacing w:after="0" w:line="240" w:lineRule="auto"/>
+        <w:rPr>
+          <w:rFonts w:ascii="Calibri" w:hAnsi="Calibri" w:cs="Calibri"/>
+          <w:color w:val="000000"/>
+          <w:sz w:val="24"/>
+          <w:szCs w:val="24"/>
+        </w:rPr>
+      </w:pPr>
+      <w:r>
+        <w:rPr>
+          <w:rFonts w:ascii="Calibri" w:hAnsi="Calibri" w:cs="Calibri"/>
+          <w:color w:val="000000"/>
+          <w:sz w:val="24"/>
+          <w:szCs w:val="24"/>
+        </w:rPr>
+        <w:t xml:space="preserve">preference) </w:t>
+      </w:r>
+    </w:p>
     <w:p>
       <w:r>
         <w:rPr>
           <w:noProof/>
           <w:lang w:eastAsia="en-IN"/>
         </w:rPr>
-        <w:lastRenderedPageBreak/>
         <w:drawing>
           <wp:inline distT="0" distB="0" distL="0" distR="0">
-            <wp:extent cx="5731510" cy="3195444"/>
+            <wp:extent cx="5731510" cy="497266"/>
             <wp:effectExtent l="19050" t="0" r="2540" b="0"/>
-            <wp:docPr id="3" name="Picture 1"/>
+            <wp:docPr id="14" name="Picture 5"/>
             <wp:cNvGraphicFramePr>
               <a:graphicFrameLocks xmlns:a="http://schemas.openxmlformats.org/drawingml/2006/main" noChangeAspect="1"/>
             </wp:cNvGraphicFramePr>
@@ -1859,7 +2093,7 @@
               <a:graphicData uri="http://schemas.openxmlformats.org/drawingml/2006/picture">
                 <pic:pic xmlns:pic="http://schemas.openxmlformats.org/drawingml/2006/picture">
                   <pic:nvPicPr>
-                    <pic:cNvPr id="0" name="Picture 1"/>
+                    <pic:cNvPr id="0" name="Picture 5"/>
                     <pic:cNvPicPr>
                       <a:picLocks noChangeAspect="1" noChangeArrowheads="1"/>
                     </pic:cNvPicPr>
@@ -1874,7 +2108,7 @@
                   <pic:spPr bwMode="auto">
                     <a:xfrm>
                       <a:off x="0" y="0"/>
-                      <a:ext cx="5731510" cy="3195444"/>
+                      <a:ext cx="5731510" cy="497266"/>
                     </a:xfrm>
                     <a:prstGeom prst="rect">
                       <a:avLst/>
@@ -1902,9 +2136,9 @@
         </w:rPr>
         <w:drawing>
           <wp:inline distT="0" distB="0" distL="0" distR="0">
-            <wp:extent cx="5731510" cy="3136109"/>
+            <wp:extent cx="5731510" cy="478329"/>
             <wp:effectExtent l="19050" t="0" r="2540" b="0"/>
-            <wp:docPr id="8" name="Picture 4"/>
+            <wp:docPr id="15" name="Picture 8"/>
             <wp:cNvGraphicFramePr>
               <a:graphicFrameLocks xmlns:a="http://schemas.openxmlformats.org/drawingml/2006/main" noChangeAspect="1"/>
             </wp:cNvGraphicFramePr>
@@ -1912,7 +2146,7 @@
               <a:graphicData uri="http://schemas.openxmlformats.org/drawingml/2006/picture">
                 <pic:pic xmlns:pic="http://schemas.openxmlformats.org/drawingml/2006/picture">
                   <pic:nvPicPr>
-                    <pic:cNvPr id="0" name="Picture 4"/>
+                    <pic:cNvPr id="0" name="Picture 8"/>
                     <pic:cNvPicPr>
                       <a:picLocks noChangeAspect="1" noChangeArrowheads="1"/>
                     </pic:cNvPicPr>
@@ -1927,7 +2161,7 @@
                   <pic:spPr bwMode="auto">
                     <a:xfrm>
                       <a:off x="0" y="0"/>
-                      <a:ext cx="5731510" cy="3136109"/>
+                      <a:ext cx="5731510" cy="478329"/>
                     </a:xfrm>
                     <a:prstGeom prst="rect">
                       <a:avLst/>
@@ -1947,17 +2181,100 @@
         </w:drawing>
       </w:r>
     </w:p>
-    <w:p>
-      <w:r>
-        <w:rPr>
+    <w:p/>
+    <w:p>
+      <w:pPr>
+        <w:autoSpaceDE w:val="0"/>
+        <w:autoSpaceDN w:val="0"/>
+        <w:adjustRightInd w:val="0"/>
+        <w:spacing w:after="0" w:line="240" w:lineRule="auto"/>
+        <w:rPr>
+          <w:rFonts w:ascii="Calibri" w:hAnsi="Calibri" w:cs="Calibri"/>
+          <w:color w:val="000000"/>
+          <w:sz w:val="24"/>
+          <w:szCs w:val="24"/>
+        </w:rPr>
+      </w:pPr>
+      <w:r>
+        <w:rPr>
+          <w:rFonts w:ascii="Calibri" w:hAnsi="Calibri" w:cs="Calibri"/>
+          <w:color w:val="000000"/>
+          <w:sz w:val="24"/>
+          <w:szCs w:val="24"/>
+        </w:rPr>
+        <w:t xml:space="preserve">(d) List of employees (employee id and employee name) having entries in </w:t>
+      </w:r>
+      <w:proofErr w:type="spellStart"/>
+      <w:r>
+        <w:rPr>
+          <w:rFonts w:ascii="Calibri" w:hAnsi="Calibri" w:cs="Calibri"/>
+          <w:color w:val="000000"/>
+          <w:sz w:val="24"/>
+          <w:szCs w:val="24"/>
+        </w:rPr>
+        <w:t>employee_expenses</w:t>
+      </w:r>
+      <w:proofErr w:type="spellEnd"/>
+    </w:p>
+    <w:p>
+      <w:pPr>
+        <w:autoSpaceDE w:val="0"/>
+        <w:autoSpaceDN w:val="0"/>
+        <w:adjustRightInd w:val="0"/>
+        <w:spacing w:after="0" w:line="240" w:lineRule="auto"/>
+        <w:rPr>
+          <w:rFonts w:ascii="Calibri" w:hAnsi="Calibri" w:cs="Calibri"/>
+          <w:color w:val="000000"/>
+          <w:sz w:val="24"/>
+          <w:szCs w:val="24"/>
+        </w:rPr>
+      </w:pPr>
+      <w:r>
+        <w:rPr>
+          <w:rFonts w:ascii="Calibri" w:hAnsi="Calibri" w:cs="Calibri"/>
+          <w:color w:val="000000"/>
+          <w:sz w:val="24"/>
+          <w:szCs w:val="24"/>
+        </w:rPr>
+        <w:t xml:space="preserve">file. </w:t>
+      </w:r>
+    </w:p>
+    <w:p>
+      <w:pPr>
+        <w:autoSpaceDE w:val="0"/>
+        <w:autoSpaceDN w:val="0"/>
+        <w:adjustRightInd w:val="0"/>
+        <w:spacing w:after="0" w:line="240" w:lineRule="auto"/>
+        <w:rPr>
+          <w:rFonts w:ascii="Calibri" w:hAnsi="Calibri" w:cs="Calibri"/>
+          <w:color w:val="000000"/>
+          <w:sz w:val="24"/>
+          <w:szCs w:val="24"/>
+        </w:rPr>
+      </w:pPr>
+      <w:r>
+        <w:rPr>
+          <w:rFonts w:ascii="Calibri" w:hAnsi="Calibri" w:cs="Calibri"/>
+          <w:color w:val="000000"/>
+          <w:sz w:val="24"/>
+          <w:szCs w:val="24"/>
+        </w:rPr>
+        <w:t xml:space="preserve"> </w:t>
+      </w:r>
+      <w:r>
+        <w:rPr>
+          <w:rFonts w:ascii="Calibri" w:hAnsi="Calibri" w:cs="Calibri"/>
           <w:noProof/>
+          <w:color w:val="000000"/>
+          <w:sz w:val="24"/>
+          <w:szCs w:val="24"/>
           <w:lang w:eastAsia="en-IN"/>
         </w:rPr>
         <w:drawing>
           <wp:inline distT="0" distB="0" distL="0" distR="0">
-            <wp:extent cx="5731510" cy="1900006"/>
-            <wp:effectExtent l="19050" t="0" r="2540" b="0"/>
-            <wp:docPr id="9" name="Picture 7"/>
+            <wp:extent cx="5727700" cy="2044700"/>
+            <wp:effectExtent l="19050" t="0" r="6350" b="0"/>
+            <wp:docPr id="12" name="Picture 1"/>
             <wp:cNvGraphicFramePr>
               <a:graphicFrameLocks xmlns:a="http://schemas.openxmlformats.org/drawingml/2006/main" noChangeAspect="1"/>
             </wp:cNvGraphicFramePr>
@@ -1965,7 +2282,7 @@
               <a:graphicData uri="http://schemas.openxmlformats.org/drawingml/2006/picture">
                 <pic:pic xmlns:pic="http://schemas.openxmlformats.org/drawingml/2006/picture">
                   <pic:nvPicPr>
-                    <pic:cNvPr id="0" name="Picture 7"/>
+                    <pic:cNvPr id="0" name="Picture 1"/>
                     <pic:cNvPicPr>
                       <a:picLocks noChangeAspect="1" noChangeArrowheads="1"/>
                     </pic:cNvPicPr>
@@ -1980,7 +2297,7 @@
                   <pic:spPr bwMode="auto">
                     <a:xfrm>
                       <a:off x="0" y="0"/>
-                      <a:ext cx="5731510" cy="1900006"/>
+                      <a:ext cx="5727700" cy="2044700"/>
                     </a:xfrm>
                     <a:prstGeom prst="rect">
                       <a:avLst/>
@@ -2000,6 +2317,1710 @@
         </w:drawing>
       </w:r>
     </w:p>
+    <w:p>
+      <w:pPr>
+        <w:autoSpaceDE w:val="0"/>
+        <w:autoSpaceDN w:val="0"/>
+        <w:adjustRightInd w:val="0"/>
+        <w:spacing w:after="0" w:line="240" w:lineRule="auto"/>
+        <w:rPr>
+          <w:rFonts w:ascii="Arial" w:hAnsi="Arial" w:cs="Arial"/>
+          <w:color w:val="000000"/>
+        </w:rPr>
+      </w:pPr>
+      <w:r>
+        <w:rPr>
+          <w:rFonts w:ascii="Calibri" w:hAnsi="Calibri" w:cs="Calibri"/>
+          <w:color w:val="000000"/>
+          <w:sz w:val="24"/>
+          <w:szCs w:val="24"/>
+        </w:rPr>
+        <w:t xml:space="preserve">(e) List of employees (employee id and employee name) having no entry in </w:t>
+      </w:r>
+      <w:proofErr w:type="spellStart"/>
+      <w:r>
+        <w:rPr>
+          <w:rFonts w:ascii="Calibri" w:hAnsi="Calibri" w:cs="Calibri"/>
+          <w:color w:val="000000"/>
+          <w:sz w:val="24"/>
+          <w:szCs w:val="24"/>
+        </w:rPr>
+        <w:t>employee_expenses</w:t>
+      </w:r>
+      <w:proofErr w:type="spellEnd"/>
+      <w:r>
+        <w:rPr>
+          <w:rFonts w:ascii="Calibri" w:hAnsi="Calibri" w:cs="Calibri"/>
+          <w:color w:val="000000"/>
+          <w:sz w:val="24"/>
+          <w:szCs w:val="24"/>
+        </w:rPr>
+        <w:t xml:space="preserve"> </w:t>
+      </w:r>
+      <w:r>
+        <w:rPr>
+          <w:rFonts w:ascii="Calibri" w:hAnsi="Calibri" w:cs="Calibri"/>
+          <w:color w:val="000000"/>
+          <w:sz w:val="24"/>
+          <w:szCs w:val="24"/>
+        </w:rPr>
+        <w:t xml:space="preserve">file.  </w:t>
+      </w:r>
+      <w:r>
+        <w:rPr>
+          <w:rFonts w:ascii="Arial" w:hAnsi="Arial" w:cs="Arial"/>
+          <w:color w:val="000000"/>
+        </w:rPr>
+        <w:t xml:space="preserve"> </w:t>
+      </w:r>
+    </w:p>
+    <w:p>
+      <w:r>
+        <w:rPr>
+          <w:noProof/>
+          <w:lang w:eastAsia="en-IN"/>
+        </w:rPr>
+        <w:drawing>
+          <wp:inline distT="0" distB="0" distL="0" distR="0">
+            <wp:extent cx="5731510" cy="451574"/>
+            <wp:effectExtent l="19050" t="0" r="2540" b="0"/>
+            <wp:docPr id="16" name="Picture 11"/>
+            <wp:cNvGraphicFramePr>
+              <a:graphicFrameLocks xmlns:a="http://schemas.openxmlformats.org/drawingml/2006/main" noChangeAspect="1"/>
+            </wp:cNvGraphicFramePr>
+            <a:graphic xmlns:a="http://schemas.openxmlformats.org/drawingml/2006/main">
+              <a:graphicData uri="http://schemas.openxmlformats.org/drawingml/2006/picture">
+                <pic:pic xmlns:pic="http://schemas.openxmlformats.org/drawingml/2006/picture">
+                  <pic:nvPicPr>
+                    <pic:cNvPr id="0" name="Picture 11"/>
+                    <pic:cNvPicPr>
+                      <a:picLocks noChangeAspect="1" noChangeArrowheads="1"/>
+                    </pic:cNvPicPr>
+                  </pic:nvPicPr>
+                  <pic:blipFill>
+                    <a:blip r:embed="rId21"/>
+                    <a:srcRect/>
+                    <a:stretch>
+                      <a:fillRect/>
+                    </a:stretch>
+                  </pic:blipFill>
+                  <pic:spPr bwMode="auto">
+                    <a:xfrm>
+                      <a:off x="0" y="0"/>
+                      <a:ext cx="5731510" cy="451574"/>
+                    </a:xfrm>
+                    <a:prstGeom prst="rect">
+                      <a:avLst/>
+                    </a:prstGeom>
+                    <a:noFill/>
+                    <a:ln w="9525">
+                      <a:noFill/>
+                      <a:miter lim="800000"/>
+                      <a:headEnd/>
+                      <a:tailEnd/>
+                    </a:ln>
+                  </pic:spPr>
+                </pic:pic>
+              </a:graphicData>
+            </a:graphic>
+          </wp:inline>
+        </w:drawing>
+      </w:r>
+    </w:p>
+    <w:p>
+      <w:r>
+        <w:rPr>
+          <w:noProof/>
+          <w:lang w:eastAsia="en-IN"/>
+        </w:rPr>
+        <w:drawing>
+          <wp:inline distT="0" distB="0" distL="0" distR="0">
+            <wp:extent cx="5731510" cy="1146302"/>
+            <wp:effectExtent l="19050" t="0" r="2540" b="0"/>
+            <wp:docPr id="18" name="Picture 17"/>
+            <wp:cNvGraphicFramePr>
+              <a:graphicFrameLocks xmlns:a="http://schemas.openxmlformats.org/drawingml/2006/main" noChangeAspect="1"/>
+            </wp:cNvGraphicFramePr>
+            <a:graphic xmlns:a="http://schemas.openxmlformats.org/drawingml/2006/main">
+              <a:graphicData uri="http://schemas.openxmlformats.org/drawingml/2006/picture">
+                <pic:pic xmlns:pic="http://schemas.openxmlformats.org/drawingml/2006/picture">
+                  <pic:nvPicPr>
+                    <pic:cNvPr id="0" name="Picture 17"/>
+                    <pic:cNvPicPr>
+                      <a:picLocks noChangeAspect="1" noChangeArrowheads="1"/>
+                    </pic:cNvPicPr>
+                  </pic:nvPicPr>
+                  <pic:blipFill>
+                    <a:blip r:embed="rId22"/>
+                    <a:srcRect/>
+                    <a:stretch>
+                      <a:fillRect/>
+                    </a:stretch>
+                  </pic:blipFill>
+                  <pic:spPr bwMode="auto">
+                    <a:xfrm>
+                      <a:off x="0" y="0"/>
+                      <a:ext cx="5731510" cy="1146302"/>
+                    </a:xfrm>
+                    <a:prstGeom prst="rect">
+                      <a:avLst/>
+                    </a:prstGeom>
+                    <a:noFill/>
+                    <a:ln w="9525">
+                      <a:noFill/>
+                      <a:miter lim="800000"/>
+                      <a:headEnd/>
+                      <a:tailEnd/>
+                    </a:ln>
+                  </pic:spPr>
+                </pic:pic>
+              </a:graphicData>
+            </a:graphic>
+          </wp:inline>
+        </w:drawing>
+      </w:r>
+    </w:p>
+    <w:p>
+      <w:r>
+        <w:rPr>
+          <w:noProof/>
+          <w:lang w:eastAsia="en-IN"/>
+        </w:rPr>
+        <w:lastRenderedPageBreak/>
+        <w:drawing>
+          <wp:inline distT="0" distB="0" distL="0" distR="0">
+            <wp:extent cx="5731510" cy="782378"/>
+            <wp:effectExtent l="19050" t="0" r="2540" b="0"/>
+            <wp:docPr id="17" name="Picture 14"/>
+            <wp:cNvGraphicFramePr>
+              <a:graphicFrameLocks xmlns:a="http://schemas.openxmlformats.org/drawingml/2006/main" noChangeAspect="1"/>
+            </wp:cNvGraphicFramePr>
+            <a:graphic xmlns:a="http://schemas.openxmlformats.org/drawingml/2006/main">
+              <a:graphicData uri="http://schemas.openxmlformats.org/drawingml/2006/picture">
+                <pic:pic xmlns:pic="http://schemas.openxmlformats.org/drawingml/2006/picture">
+                  <pic:nvPicPr>
+                    <pic:cNvPr id="0" name="Picture 14"/>
+                    <pic:cNvPicPr>
+                      <a:picLocks noChangeAspect="1" noChangeArrowheads="1"/>
+                    </pic:cNvPicPr>
+                  </pic:nvPicPr>
+                  <pic:blipFill>
+                    <a:blip r:embed="rId23"/>
+                    <a:srcRect/>
+                    <a:stretch>
+                      <a:fillRect/>
+                    </a:stretch>
+                  </pic:blipFill>
+                  <pic:spPr bwMode="auto">
+                    <a:xfrm>
+                      <a:off x="0" y="0"/>
+                      <a:ext cx="5731510" cy="782378"/>
+                    </a:xfrm>
+                    <a:prstGeom prst="rect">
+                      <a:avLst/>
+                    </a:prstGeom>
+                    <a:noFill/>
+                    <a:ln w="9525">
+                      <a:noFill/>
+                      <a:miter lim="800000"/>
+                      <a:headEnd/>
+                      <a:tailEnd/>
+                    </a:ln>
+                  </pic:spPr>
+                </pic:pic>
+              </a:graphicData>
+            </a:graphic>
+          </wp:inline>
+        </w:drawing>
+      </w:r>
+    </w:p>
+    <w:p>
+      <w:r>
+        <w:t>--------------------------------------------------------------------------------------------------------------------</w:t>
+      </w:r>
+    </w:p>
+    <w:p>
+      <w:pPr>
+        <w:autoSpaceDE w:val="0"/>
+        <w:autoSpaceDN w:val="0"/>
+        <w:adjustRightInd w:val="0"/>
+        <w:spacing w:after="0" w:line="240" w:lineRule="auto"/>
+      </w:pPr>
+      <w:r>
+        <w:rPr>
+          <w:rFonts w:ascii="Calibri" w:hAnsi="Calibri" w:cs="Calibri"/>
+          <w:color w:val="000000"/>
+          <w:sz w:val="24"/>
+          <w:szCs w:val="24"/>
+        </w:rPr>
+        <w:t>Use local mode while running Pig and</w:t>
+      </w:r>
+      <w:r>
+        <w:rPr>
+          <w:rFonts w:ascii="Calibri" w:hAnsi="Calibri" w:cs="Calibri"/>
+          <w:color w:val="000000"/>
+          <w:sz w:val="24"/>
+          <w:szCs w:val="24"/>
+        </w:rPr>
+        <w:t xml:space="preserve"> </w:t>
+      </w:r>
+      <w:r>
+        <w:rPr>
+          <w:rFonts w:ascii="Calibri" w:hAnsi="Calibri" w:cs="Calibri"/>
+          <w:color w:val="000000"/>
+          <w:sz w:val="24"/>
+          <w:szCs w:val="24"/>
+        </w:rPr>
+        <w:t>write Pig Latin script</w:t>
+      </w:r>
+    </w:p>
+    <w:p>
+      <w:r>
+        <w:t>Assignment</w:t>
+      </w:r>
+      <w:r>
+        <w:t>5</w:t>
+      </w:r>
+      <w:r>
+        <w:t>.pig</w:t>
+      </w:r>
+    </w:p>
+    <w:p>
+      <w:r>
+        <w:t>---------------</w:t>
+      </w:r>
+    </w:p>
+    <w:p>
+      <w:pPr>
+        <w:rPr>
+          <w:rFonts w:asciiTheme="majorHAnsi" w:hAnsiTheme="majorHAnsi"/>
+        </w:rPr>
+      </w:pPr>
+      <w:r>
+        <w:rPr>
+          <w:rFonts w:asciiTheme="majorHAnsi" w:hAnsiTheme="majorHAnsi"/>
+        </w:rPr>
+        <w:t>employee  = load '/user/</w:t>
+      </w:r>
+      <w:proofErr w:type="spellStart"/>
+      <w:r>
+        <w:rPr>
+          <w:rFonts w:asciiTheme="majorHAnsi" w:hAnsiTheme="majorHAnsi"/>
+        </w:rPr>
+        <w:t>acadgild</w:t>
+      </w:r>
+      <w:proofErr w:type="spellEnd"/>
+      <w:r>
+        <w:rPr>
+          <w:rFonts w:asciiTheme="majorHAnsi" w:hAnsiTheme="majorHAnsi"/>
+        </w:rPr>
+        <w:t xml:space="preserve">/pig/input/employee_details.txt' using </w:t>
+      </w:r>
+      <w:proofErr w:type="spellStart"/>
+      <w:r>
+        <w:rPr>
+          <w:rFonts w:asciiTheme="majorHAnsi" w:hAnsiTheme="majorHAnsi"/>
+        </w:rPr>
+        <w:t>PigStorage</w:t>
+      </w:r>
+      <w:proofErr w:type="spellEnd"/>
+      <w:r>
+        <w:rPr>
+          <w:rFonts w:asciiTheme="majorHAnsi" w:hAnsiTheme="majorHAnsi"/>
+        </w:rPr>
+        <w:t>(',') as (</w:t>
+      </w:r>
+      <w:proofErr w:type="spellStart"/>
+      <w:r>
+        <w:rPr>
+          <w:rFonts w:asciiTheme="majorHAnsi" w:hAnsiTheme="majorHAnsi"/>
+        </w:rPr>
+        <w:t>emp_id:int</w:t>
+      </w:r>
+      <w:proofErr w:type="spellEnd"/>
+      <w:r>
+        <w:rPr>
+          <w:rFonts w:asciiTheme="majorHAnsi" w:hAnsiTheme="majorHAnsi"/>
+        </w:rPr>
+        <w:t xml:space="preserve">, </w:t>
+      </w:r>
+      <w:proofErr w:type="spellStart"/>
+      <w:r>
+        <w:rPr>
+          <w:rFonts w:asciiTheme="majorHAnsi" w:hAnsiTheme="majorHAnsi"/>
+        </w:rPr>
+        <w:t>emp_name:chararray</w:t>
+      </w:r>
+      <w:proofErr w:type="spellEnd"/>
+      <w:r>
+        <w:rPr>
+          <w:rFonts w:asciiTheme="majorHAnsi" w:hAnsiTheme="majorHAnsi"/>
+        </w:rPr>
+        <w:t xml:space="preserve">, </w:t>
+      </w:r>
+      <w:proofErr w:type="spellStart"/>
+      <w:r>
+        <w:rPr>
+          <w:rFonts w:asciiTheme="majorHAnsi" w:hAnsiTheme="majorHAnsi"/>
+        </w:rPr>
+        <w:t>emp_salary:int</w:t>
+      </w:r>
+      <w:proofErr w:type="spellEnd"/>
+      <w:r>
+        <w:rPr>
+          <w:rFonts w:asciiTheme="majorHAnsi" w:hAnsiTheme="majorHAnsi"/>
+        </w:rPr>
+        <w:t xml:space="preserve">, </w:t>
+      </w:r>
+      <w:proofErr w:type="spellStart"/>
+      <w:r>
+        <w:rPr>
+          <w:rFonts w:asciiTheme="majorHAnsi" w:hAnsiTheme="majorHAnsi"/>
+        </w:rPr>
+        <w:t>emp_Rating:int</w:t>
+      </w:r>
+      <w:proofErr w:type="spellEnd"/>
+      <w:r>
+        <w:rPr>
+          <w:rFonts w:asciiTheme="majorHAnsi" w:hAnsiTheme="majorHAnsi"/>
+        </w:rPr>
+        <w:t>);</w:t>
+      </w:r>
+    </w:p>
+    <w:p>
+      <w:pPr>
+        <w:rPr>
+          <w:rFonts w:asciiTheme="majorHAnsi" w:hAnsiTheme="majorHAnsi"/>
+        </w:rPr>
+      </w:pPr>
+      <w:proofErr w:type="spellStart"/>
+      <w:r>
+        <w:rPr>
+          <w:rFonts w:asciiTheme="majorHAnsi" w:hAnsiTheme="majorHAnsi"/>
+        </w:rPr>
+        <w:t>emp_exp</w:t>
+      </w:r>
+      <w:proofErr w:type="spellEnd"/>
+      <w:r>
+        <w:rPr>
+          <w:rFonts w:asciiTheme="majorHAnsi" w:hAnsiTheme="majorHAnsi"/>
+        </w:rPr>
+        <w:t xml:space="preserve">  = load '/user/</w:t>
+      </w:r>
+      <w:proofErr w:type="spellStart"/>
+      <w:r>
+        <w:rPr>
+          <w:rFonts w:asciiTheme="majorHAnsi" w:hAnsiTheme="majorHAnsi"/>
+        </w:rPr>
+        <w:t>acadgild</w:t>
+      </w:r>
+      <w:proofErr w:type="spellEnd"/>
+      <w:r>
+        <w:rPr>
+          <w:rFonts w:asciiTheme="majorHAnsi" w:hAnsiTheme="majorHAnsi"/>
+        </w:rPr>
+        <w:t>/pig/input/employee_expenses.txt' AS (</w:t>
+      </w:r>
+      <w:proofErr w:type="spellStart"/>
+      <w:r>
+        <w:rPr>
+          <w:rFonts w:asciiTheme="majorHAnsi" w:hAnsiTheme="majorHAnsi"/>
+        </w:rPr>
+        <w:t>emp_id:int</w:t>
+      </w:r>
+      <w:proofErr w:type="spellEnd"/>
+      <w:r>
+        <w:rPr>
+          <w:rFonts w:asciiTheme="majorHAnsi" w:hAnsiTheme="majorHAnsi"/>
+        </w:rPr>
+        <w:t xml:space="preserve">, </w:t>
+      </w:r>
+      <w:proofErr w:type="spellStart"/>
+      <w:r>
+        <w:rPr>
+          <w:rFonts w:asciiTheme="majorHAnsi" w:hAnsiTheme="majorHAnsi"/>
+        </w:rPr>
+        <w:t>emp_expenses:int</w:t>
+      </w:r>
+      <w:proofErr w:type="spellEnd"/>
+      <w:r>
+        <w:rPr>
+          <w:rFonts w:asciiTheme="majorHAnsi" w:hAnsiTheme="majorHAnsi"/>
+        </w:rPr>
+        <w:t>);</w:t>
+      </w:r>
+    </w:p>
+    <w:p>
+      <w:pPr>
+        <w:rPr>
+          <w:rFonts w:asciiTheme="majorHAnsi" w:hAnsiTheme="majorHAnsi"/>
+        </w:rPr>
+      </w:pPr>
+      <w:proofErr w:type="spellStart"/>
+      <w:r>
+        <w:rPr>
+          <w:rFonts w:asciiTheme="majorHAnsi" w:hAnsiTheme="majorHAnsi"/>
+        </w:rPr>
+        <w:t>empLimit</w:t>
+      </w:r>
+      <w:proofErr w:type="spellEnd"/>
+      <w:r>
+        <w:rPr>
+          <w:rFonts w:asciiTheme="majorHAnsi" w:hAnsiTheme="majorHAnsi"/>
+        </w:rPr>
+        <w:t xml:space="preserve"> =LIMIT(ORDER employee BY </w:t>
+      </w:r>
+      <w:proofErr w:type="spellStart"/>
+      <w:r>
+        <w:rPr>
+          <w:rFonts w:asciiTheme="majorHAnsi" w:hAnsiTheme="majorHAnsi"/>
+        </w:rPr>
+        <w:t>emp_Rating</w:t>
+      </w:r>
+      <w:proofErr w:type="spellEnd"/>
+      <w:r>
+        <w:rPr>
+          <w:rFonts w:asciiTheme="majorHAnsi" w:hAnsiTheme="majorHAnsi"/>
+        </w:rPr>
+        <w:t xml:space="preserve"> </w:t>
+      </w:r>
+      <w:proofErr w:type="spellStart"/>
+      <w:r>
+        <w:rPr>
+          <w:rFonts w:asciiTheme="majorHAnsi" w:hAnsiTheme="majorHAnsi"/>
+        </w:rPr>
+        <w:t>Desc</w:t>
+      </w:r>
+      <w:proofErr w:type="spellEnd"/>
+      <w:r>
+        <w:rPr>
+          <w:rFonts w:asciiTheme="majorHAnsi" w:hAnsiTheme="majorHAnsi"/>
+        </w:rPr>
+        <w:t xml:space="preserve">, </w:t>
+      </w:r>
+      <w:proofErr w:type="spellStart"/>
+      <w:r>
+        <w:rPr>
+          <w:rFonts w:asciiTheme="majorHAnsi" w:hAnsiTheme="majorHAnsi"/>
+        </w:rPr>
+        <w:t>emp_id</w:t>
+      </w:r>
+      <w:proofErr w:type="spellEnd"/>
+      <w:r>
+        <w:rPr>
+          <w:rFonts w:asciiTheme="majorHAnsi" w:hAnsiTheme="majorHAnsi"/>
+        </w:rPr>
+        <w:t xml:space="preserve"> </w:t>
+      </w:r>
+      <w:proofErr w:type="spellStart"/>
+      <w:r>
+        <w:rPr>
+          <w:rFonts w:asciiTheme="majorHAnsi" w:hAnsiTheme="majorHAnsi"/>
+        </w:rPr>
+        <w:t>Asc</w:t>
+      </w:r>
+      <w:proofErr w:type="spellEnd"/>
+      <w:r>
+        <w:rPr>
+          <w:rFonts w:asciiTheme="majorHAnsi" w:hAnsiTheme="majorHAnsi"/>
+        </w:rPr>
+        <w:t>)5;</w:t>
+      </w:r>
+    </w:p>
+    <w:p>
+      <w:pPr>
+        <w:rPr>
+          <w:rFonts w:asciiTheme="majorHAnsi" w:hAnsiTheme="majorHAnsi"/>
+        </w:rPr>
+      </w:pPr>
+      <w:r>
+        <w:rPr>
+          <w:rFonts w:asciiTheme="majorHAnsi" w:hAnsiTheme="majorHAnsi"/>
+        </w:rPr>
+        <w:t xml:space="preserve">dump </w:t>
+      </w:r>
+      <w:proofErr w:type="spellStart"/>
+      <w:r>
+        <w:rPr>
+          <w:rFonts w:asciiTheme="majorHAnsi" w:hAnsiTheme="majorHAnsi"/>
+        </w:rPr>
+        <w:t>emplimit</w:t>
+      </w:r>
+      <w:proofErr w:type="spellEnd"/>
+      <w:r>
+        <w:rPr>
+          <w:rFonts w:asciiTheme="majorHAnsi" w:hAnsiTheme="majorHAnsi"/>
+        </w:rPr>
+        <w:t>;</w:t>
+      </w:r>
+    </w:p>
+    <w:p>
+      <w:pPr>
+        <w:rPr>
+          <w:rFonts w:asciiTheme="majorHAnsi" w:hAnsiTheme="majorHAnsi"/>
+        </w:rPr>
+      </w:pPr>
+      <w:proofErr w:type="spellStart"/>
+      <w:r>
+        <w:rPr>
+          <w:rFonts w:asciiTheme="majorHAnsi" w:hAnsiTheme="majorHAnsi"/>
+        </w:rPr>
+        <w:t>employee_rating</w:t>
+      </w:r>
+      <w:proofErr w:type="spellEnd"/>
+      <w:r>
+        <w:rPr>
+          <w:rFonts w:asciiTheme="majorHAnsi" w:hAnsiTheme="majorHAnsi"/>
+        </w:rPr>
+        <w:t xml:space="preserve"> = FOREACH </w:t>
+      </w:r>
+      <w:proofErr w:type="spellStart"/>
+      <w:r>
+        <w:rPr>
+          <w:rFonts w:asciiTheme="majorHAnsi" w:hAnsiTheme="majorHAnsi"/>
+        </w:rPr>
+        <w:t>empLimit</w:t>
+      </w:r>
+      <w:proofErr w:type="spellEnd"/>
+      <w:r>
+        <w:rPr>
+          <w:rFonts w:asciiTheme="majorHAnsi" w:hAnsiTheme="majorHAnsi"/>
+        </w:rPr>
+        <w:t xml:space="preserve"> GENERATE </w:t>
+      </w:r>
+      <w:proofErr w:type="spellStart"/>
+      <w:r>
+        <w:rPr>
+          <w:rFonts w:asciiTheme="majorHAnsi" w:hAnsiTheme="majorHAnsi"/>
+        </w:rPr>
+        <w:t>emp_id,emp_name</w:t>
+      </w:r>
+      <w:proofErr w:type="spellEnd"/>
+      <w:r>
+        <w:rPr>
+          <w:rFonts w:asciiTheme="majorHAnsi" w:hAnsiTheme="majorHAnsi"/>
+        </w:rPr>
+        <w:t>;</w:t>
+      </w:r>
+    </w:p>
+    <w:p>
+      <w:pPr>
+        <w:rPr>
+          <w:rFonts w:asciiTheme="majorHAnsi" w:hAnsiTheme="majorHAnsi"/>
+        </w:rPr>
+      </w:pPr>
+      <w:r>
+        <w:rPr>
+          <w:rFonts w:asciiTheme="majorHAnsi" w:hAnsiTheme="majorHAnsi"/>
+        </w:rPr>
+        <w:t xml:space="preserve">dump </w:t>
+      </w:r>
+      <w:proofErr w:type="spellStart"/>
+      <w:r>
+        <w:rPr>
+          <w:rFonts w:asciiTheme="majorHAnsi" w:hAnsiTheme="majorHAnsi"/>
+        </w:rPr>
+        <w:t>employee_rating</w:t>
+      </w:r>
+      <w:proofErr w:type="spellEnd"/>
+      <w:r>
+        <w:rPr>
+          <w:rFonts w:asciiTheme="majorHAnsi" w:hAnsiTheme="majorHAnsi"/>
+        </w:rPr>
+        <w:t>;</w:t>
+      </w:r>
+    </w:p>
+    <w:p>
+      <w:pPr>
+        <w:rPr>
+          <w:rFonts w:asciiTheme="majorHAnsi" w:hAnsiTheme="majorHAnsi"/>
+        </w:rPr>
+      </w:pPr>
+    </w:p>
+    <w:p>
+      <w:pPr>
+        <w:rPr>
+          <w:rFonts w:asciiTheme="majorHAnsi" w:hAnsiTheme="majorHAnsi"/>
+        </w:rPr>
+      </w:pPr>
+    </w:p>
+    <w:p>
+      <w:pPr>
+        <w:rPr>
+          <w:rFonts w:asciiTheme="majorHAnsi" w:hAnsiTheme="majorHAnsi"/>
+        </w:rPr>
+      </w:pPr>
+      <w:proofErr w:type="spellStart"/>
+      <w:r>
+        <w:rPr>
+          <w:rFonts w:asciiTheme="majorHAnsi" w:hAnsiTheme="majorHAnsi"/>
+        </w:rPr>
+        <w:t>oddEmpId</w:t>
+      </w:r>
+      <w:proofErr w:type="spellEnd"/>
+      <w:r>
+        <w:rPr>
+          <w:rFonts w:asciiTheme="majorHAnsi" w:hAnsiTheme="majorHAnsi"/>
+        </w:rPr>
+        <w:t xml:space="preserve"> = FOREACH employee GENERATE </w:t>
+      </w:r>
+      <w:proofErr w:type="spellStart"/>
+      <w:r>
+        <w:rPr>
+          <w:rFonts w:asciiTheme="majorHAnsi" w:hAnsiTheme="majorHAnsi"/>
+        </w:rPr>
+        <w:t>emp_id</w:t>
+      </w:r>
+      <w:proofErr w:type="spellEnd"/>
+      <w:r>
+        <w:rPr>
+          <w:rFonts w:asciiTheme="majorHAnsi" w:hAnsiTheme="majorHAnsi"/>
+        </w:rPr>
+        <w:t>,(</w:t>
+      </w:r>
+    </w:p>
+    <w:p>
+      <w:pPr>
+        <w:rPr>
+          <w:rFonts w:asciiTheme="majorHAnsi" w:hAnsiTheme="majorHAnsi"/>
+        </w:rPr>
+      </w:pPr>
+      <w:r>
+        <w:rPr>
+          <w:rFonts w:asciiTheme="majorHAnsi" w:hAnsiTheme="majorHAnsi"/>
+        </w:rPr>
+        <w:t xml:space="preserve">CASE </w:t>
+      </w:r>
+      <w:proofErr w:type="spellStart"/>
+      <w:r>
+        <w:rPr>
+          <w:rFonts w:asciiTheme="majorHAnsi" w:hAnsiTheme="majorHAnsi"/>
+        </w:rPr>
+        <w:t>emp_id</w:t>
+      </w:r>
+      <w:proofErr w:type="spellEnd"/>
+      <w:r>
+        <w:rPr>
+          <w:rFonts w:asciiTheme="majorHAnsi" w:hAnsiTheme="majorHAnsi"/>
+        </w:rPr>
+        <w:t xml:space="preserve"> % 2</w:t>
+      </w:r>
+    </w:p>
+    <w:p>
+      <w:pPr>
+        <w:rPr>
+          <w:rFonts w:asciiTheme="majorHAnsi" w:hAnsiTheme="majorHAnsi"/>
+        </w:rPr>
+      </w:pPr>
+      <w:r>
+        <w:rPr>
+          <w:rFonts w:asciiTheme="majorHAnsi" w:hAnsiTheme="majorHAnsi"/>
+        </w:rPr>
+        <w:t>WHEN 0 THEN -1</w:t>
+      </w:r>
+    </w:p>
+    <w:p>
+      <w:pPr>
+        <w:rPr>
+          <w:rFonts w:asciiTheme="majorHAnsi" w:hAnsiTheme="majorHAnsi"/>
+        </w:rPr>
+      </w:pPr>
+      <w:r>
+        <w:rPr>
+          <w:rFonts w:asciiTheme="majorHAnsi" w:hAnsiTheme="majorHAnsi"/>
+        </w:rPr>
+        <w:t xml:space="preserve">WHEN 1 THEN </w:t>
+      </w:r>
+      <w:proofErr w:type="spellStart"/>
+      <w:r>
+        <w:rPr>
+          <w:rFonts w:asciiTheme="majorHAnsi" w:hAnsiTheme="majorHAnsi"/>
+        </w:rPr>
+        <w:t>emp_salary</w:t>
+      </w:r>
+      <w:proofErr w:type="spellEnd"/>
+    </w:p>
+    <w:p>
+      <w:pPr>
+        <w:rPr>
+          <w:rFonts w:asciiTheme="majorHAnsi" w:hAnsiTheme="majorHAnsi"/>
+        </w:rPr>
+      </w:pPr>
+      <w:r>
+        <w:rPr>
+          <w:rFonts w:asciiTheme="majorHAnsi" w:hAnsiTheme="majorHAnsi"/>
+        </w:rPr>
+        <w:t>END);</w:t>
+      </w:r>
+    </w:p>
+    <w:p>
+      <w:pPr>
+        <w:rPr>
+          <w:rFonts w:asciiTheme="majorHAnsi" w:hAnsiTheme="majorHAnsi"/>
+        </w:rPr>
+      </w:pPr>
+    </w:p>
+    <w:p>
+      <w:pPr>
+        <w:rPr>
+          <w:rFonts w:asciiTheme="majorHAnsi" w:hAnsiTheme="majorHAnsi"/>
+        </w:rPr>
+      </w:pPr>
+      <w:proofErr w:type="spellStart"/>
+      <w:r>
+        <w:rPr>
+          <w:rFonts w:asciiTheme="majorHAnsi" w:hAnsiTheme="majorHAnsi"/>
+        </w:rPr>
+        <w:t>emp_data_filtered</w:t>
+      </w:r>
+      <w:proofErr w:type="spellEnd"/>
+      <w:r>
+        <w:rPr>
+          <w:rFonts w:asciiTheme="majorHAnsi" w:hAnsiTheme="majorHAnsi"/>
+        </w:rPr>
+        <w:t xml:space="preserve"> = FILTER </w:t>
+      </w:r>
+      <w:proofErr w:type="spellStart"/>
+      <w:r>
+        <w:rPr>
+          <w:rFonts w:asciiTheme="majorHAnsi" w:hAnsiTheme="majorHAnsi"/>
+        </w:rPr>
+        <w:t>oddEmpId</w:t>
+      </w:r>
+      <w:proofErr w:type="spellEnd"/>
+      <w:r>
+        <w:rPr>
+          <w:rFonts w:asciiTheme="majorHAnsi" w:hAnsiTheme="majorHAnsi"/>
+        </w:rPr>
+        <w:t xml:space="preserve"> BY (</w:t>
+      </w:r>
+      <w:proofErr w:type="spellStart"/>
+      <w:r>
+        <w:rPr>
+          <w:rFonts w:asciiTheme="majorHAnsi" w:hAnsiTheme="majorHAnsi"/>
+        </w:rPr>
+        <w:t>emp_salary</w:t>
+      </w:r>
+      <w:proofErr w:type="spellEnd"/>
+      <w:r>
+        <w:rPr>
+          <w:rFonts w:asciiTheme="majorHAnsi" w:hAnsiTheme="majorHAnsi"/>
+        </w:rPr>
+        <w:t xml:space="preserve"> != -1);</w:t>
+      </w:r>
+    </w:p>
+    <w:p>
+      <w:pPr>
+        <w:rPr>
+          <w:rFonts w:asciiTheme="majorHAnsi" w:hAnsiTheme="majorHAnsi"/>
+        </w:rPr>
+      </w:pPr>
+      <w:proofErr w:type="spellStart"/>
+      <w:r>
+        <w:rPr>
+          <w:rFonts w:asciiTheme="majorHAnsi" w:hAnsiTheme="majorHAnsi"/>
+        </w:rPr>
+        <w:t>emp_join</w:t>
+      </w:r>
+      <w:proofErr w:type="spellEnd"/>
+      <w:r>
+        <w:rPr>
+          <w:rFonts w:asciiTheme="majorHAnsi" w:hAnsiTheme="majorHAnsi"/>
+        </w:rPr>
+        <w:t xml:space="preserve"> = JOIN </w:t>
+      </w:r>
+      <w:proofErr w:type="spellStart"/>
+      <w:r>
+        <w:rPr>
+          <w:rFonts w:asciiTheme="majorHAnsi" w:hAnsiTheme="majorHAnsi"/>
+        </w:rPr>
+        <w:t>emp_data_filtered</w:t>
+      </w:r>
+      <w:proofErr w:type="spellEnd"/>
+      <w:r>
+        <w:rPr>
+          <w:rFonts w:asciiTheme="majorHAnsi" w:hAnsiTheme="majorHAnsi"/>
+        </w:rPr>
+        <w:t xml:space="preserve"> by </w:t>
+      </w:r>
+      <w:proofErr w:type="spellStart"/>
+      <w:r>
+        <w:rPr>
+          <w:rFonts w:asciiTheme="majorHAnsi" w:hAnsiTheme="majorHAnsi"/>
+        </w:rPr>
+        <w:t>emp_id</w:t>
+      </w:r>
+      <w:proofErr w:type="spellEnd"/>
+      <w:r>
+        <w:rPr>
+          <w:rFonts w:asciiTheme="majorHAnsi" w:hAnsiTheme="majorHAnsi"/>
+        </w:rPr>
+        <w:t xml:space="preserve">, employee by </w:t>
+      </w:r>
+      <w:proofErr w:type="spellStart"/>
+      <w:r>
+        <w:rPr>
+          <w:rFonts w:asciiTheme="majorHAnsi" w:hAnsiTheme="majorHAnsi"/>
+        </w:rPr>
+        <w:t>emp_id</w:t>
+      </w:r>
+      <w:proofErr w:type="spellEnd"/>
+      <w:r>
+        <w:rPr>
+          <w:rFonts w:asciiTheme="majorHAnsi" w:hAnsiTheme="majorHAnsi"/>
+        </w:rPr>
+        <w:t>;</w:t>
+      </w:r>
+    </w:p>
+    <w:p>
+      <w:pPr>
+        <w:rPr>
+          <w:rFonts w:asciiTheme="majorHAnsi" w:hAnsiTheme="majorHAnsi"/>
+        </w:rPr>
+      </w:pPr>
+      <w:r>
+        <w:rPr>
+          <w:rFonts w:asciiTheme="majorHAnsi" w:hAnsiTheme="majorHAnsi"/>
+        </w:rPr>
+        <w:t xml:space="preserve">dump </w:t>
+      </w:r>
+      <w:proofErr w:type="spellStart"/>
+      <w:r>
+        <w:rPr>
+          <w:rFonts w:asciiTheme="majorHAnsi" w:hAnsiTheme="majorHAnsi"/>
+        </w:rPr>
+        <w:t>emp_join</w:t>
+      </w:r>
+      <w:proofErr w:type="spellEnd"/>
+    </w:p>
+    <w:p>
+      <w:pPr>
+        <w:rPr>
+          <w:rFonts w:asciiTheme="majorHAnsi" w:hAnsiTheme="majorHAnsi"/>
+        </w:rPr>
+      </w:pPr>
+      <w:proofErr w:type="spellStart"/>
+      <w:r>
+        <w:rPr>
+          <w:rFonts w:asciiTheme="majorHAnsi" w:hAnsiTheme="majorHAnsi"/>
+        </w:rPr>
+        <w:t>emp_limit</w:t>
+      </w:r>
+      <w:proofErr w:type="spellEnd"/>
+      <w:r>
+        <w:rPr>
+          <w:rFonts w:asciiTheme="majorHAnsi" w:hAnsiTheme="majorHAnsi"/>
+        </w:rPr>
+        <w:t xml:space="preserve"> = FOREACH (LIMIT (ORDER </w:t>
+      </w:r>
+      <w:proofErr w:type="spellStart"/>
+      <w:r>
+        <w:rPr>
+          <w:rFonts w:asciiTheme="majorHAnsi" w:hAnsiTheme="majorHAnsi"/>
+        </w:rPr>
+        <w:t>emp_join</w:t>
+      </w:r>
+      <w:proofErr w:type="spellEnd"/>
+      <w:r>
+        <w:rPr>
+          <w:rFonts w:asciiTheme="majorHAnsi" w:hAnsiTheme="majorHAnsi"/>
+        </w:rPr>
+        <w:t xml:space="preserve"> BY employee::</w:t>
+      </w:r>
+      <w:proofErr w:type="spellStart"/>
+      <w:r>
+        <w:rPr>
+          <w:rFonts w:asciiTheme="majorHAnsi" w:hAnsiTheme="majorHAnsi"/>
+        </w:rPr>
+        <w:t>emp_salary</w:t>
+      </w:r>
+      <w:proofErr w:type="spellEnd"/>
+      <w:r>
+        <w:rPr>
+          <w:rFonts w:asciiTheme="majorHAnsi" w:hAnsiTheme="majorHAnsi"/>
+        </w:rPr>
+        <w:t xml:space="preserve"> </w:t>
+      </w:r>
+      <w:proofErr w:type="spellStart"/>
+      <w:r>
+        <w:rPr>
+          <w:rFonts w:asciiTheme="majorHAnsi" w:hAnsiTheme="majorHAnsi"/>
+        </w:rPr>
+        <w:t>Desc</w:t>
+      </w:r>
+      <w:proofErr w:type="spellEnd"/>
+      <w:r>
+        <w:rPr>
+          <w:rFonts w:asciiTheme="majorHAnsi" w:hAnsiTheme="majorHAnsi"/>
+        </w:rPr>
+        <w:t>) 3)GENERATE employee::</w:t>
+      </w:r>
+      <w:proofErr w:type="spellStart"/>
+      <w:r>
+        <w:rPr>
+          <w:rFonts w:asciiTheme="majorHAnsi" w:hAnsiTheme="majorHAnsi"/>
+        </w:rPr>
+        <w:t>emp_id</w:t>
+      </w:r>
+      <w:proofErr w:type="spellEnd"/>
+      <w:r>
+        <w:rPr>
+          <w:rFonts w:asciiTheme="majorHAnsi" w:hAnsiTheme="majorHAnsi"/>
+        </w:rPr>
+        <w:t>, employee::</w:t>
+      </w:r>
+      <w:proofErr w:type="spellStart"/>
+      <w:r>
+        <w:rPr>
+          <w:rFonts w:asciiTheme="majorHAnsi" w:hAnsiTheme="majorHAnsi"/>
+        </w:rPr>
+        <w:t>emp_name</w:t>
+      </w:r>
+      <w:proofErr w:type="spellEnd"/>
+      <w:r>
+        <w:rPr>
+          <w:rFonts w:asciiTheme="majorHAnsi" w:hAnsiTheme="majorHAnsi"/>
+        </w:rPr>
+        <w:t>;</w:t>
+      </w:r>
+    </w:p>
+    <w:p>
+      <w:pPr>
+        <w:rPr>
+          <w:rFonts w:asciiTheme="majorHAnsi" w:hAnsiTheme="majorHAnsi"/>
+        </w:rPr>
+      </w:pPr>
+      <w:r>
+        <w:rPr>
+          <w:rFonts w:asciiTheme="majorHAnsi" w:hAnsiTheme="majorHAnsi"/>
+        </w:rPr>
+        <w:t xml:space="preserve">dump </w:t>
+      </w:r>
+      <w:proofErr w:type="spellStart"/>
+      <w:r>
+        <w:rPr>
+          <w:rFonts w:asciiTheme="majorHAnsi" w:hAnsiTheme="majorHAnsi"/>
+        </w:rPr>
+        <w:t>emp_limit</w:t>
+      </w:r>
+      <w:proofErr w:type="spellEnd"/>
+      <w:r>
+        <w:rPr>
+          <w:rFonts w:asciiTheme="majorHAnsi" w:hAnsiTheme="majorHAnsi"/>
+        </w:rPr>
+        <w:t>;</w:t>
+      </w:r>
+    </w:p>
+    <w:p>
+      <w:pPr>
+        <w:rPr>
+          <w:rFonts w:asciiTheme="majorHAnsi" w:hAnsiTheme="majorHAnsi"/>
+        </w:rPr>
+      </w:pPr>
+    </w:p>
+    <w:p>
+      <w:pPr>
+        <w:rPr>
+          <w:rFonts w:asciiTheme="majorHAnsi" w:hAnsiTheme="majorHAnsi"/>
+        </w:rPr>
+      </w:pPr>
+    </w:p>
+    <w:p>
+      <w:pPr>
+        <w:rPr>
+          <w:rFonts w:asciiTheme="majorHAnsi" w:hAnsiTheme="majorHAnsi"/>
+        </w:rPr>
+      </w:pPr>
+      <w:proofErr w:type="spellStart"/>
+      <w:r>
+        <w:rPr>
+          <w:rFonts w:asciiTheme="majorHAnsi" w:hAnsiTheme="majorHAnsi"/>
+        </w:rPr>
+        <w:t>employeeJoinExp</w:t>
+      </w:r>
+      <w:proofErr w:type="spellEnd"/>
+      <w:r>
+        <w:rPr>
+          <w:rFonts w:asciiTheme="majorHAnsi" w:hAnsiTheme="majorHAnsi"/>
+        </w:rPr>
+        <w:t xml:space="preserve"> = JOIN </w:t>
+      </w:r>
+      <w:proofErr w:type="spellStart"/>
+      <w:r>
+        <w:rPr>
+          <w:rFonts w:asciiTheme="majorHAnsi" w:hAnsiTheme="majorHAnsi"/>
+        </w:rPr>
+        <w:t>emp_exp</w:t>
+      </w:r>
+      <w:proofErr w:type="spellEnd"/>
+      <w:r>
+        <w:rPr>
+          <w:rFonts w:asciiTheme="majorHAnsi" w:hAnsiTheme="majorHAnsi"/>
+        </w:rPr>
+        <w:t xml:space="preserve"> BY </w:t>
+      </w:r>
+      <w:proofErr w:type="spellStart"/>
+      <w:r>
+        <w:rPr>
+          <w:rFonts w:asciiTheme="majorHAnsi" w:hAnsiTheme="majorHAnsi"/>
+        </w:rPr>
+        <w:t>emp_id</w:t>
+      </w:r>
+      <w:proofErr w:type="spellEnd"/>
+      <w:r>
+        <w:rPr>
+          <w:rFonts w:asciiTheme="majorHAnsi" w:hAnsiTheme="majorHAnsi"/>
+        </w:rPr>
+        <w:t xml:space="preserve"> LEFT OUTER, employee by </w:t>
+      </w:r>
+      <w:proofErr w:type="spellStart"/>
+      <w:r>
+        <w:rPr>
+          <w:rFonts w:asciiTheme="majorHAnsi" w:hAnsiTheme="majorHAnsi"/>
+        </w:rPr>
+        <w:t>emp_id</w:t>
+      </w:r>
+      <w:proofErr w:type="spellEnd"/>
+      <w:r>
+        <w:rPr>
+          <w:rFonts w:asciiTheme="majorHAnsi" w:hAnsiTheme="majorHAnsi"/>
+        </w:rPr>
+        <w:t>;</w:t>
+      </w:r>
+    </w:p>
+    <w:p>
+      <w:pPr>
+        <w:rPr>
+          <w:rFonts w:asciiTheme="majorHAnsi" w:hAnsiTheme="majorHAnsi"/>
+        </w:rPr>
+      </w:pPr>
+      <w:r>
+        <w:rPr>
+          <w:rFonts w:asciiTheme="majorHAnsi" w:hAnsiTheme="majorHAnsi"/>
+        </w:rPr>
+        <w:t xml:space="preserve">dump </w:t>
+      </w:r>
+      <w:proofErr w:type="spellStart"/>
+      <w:r>
+        <w:rPr>
+          <w:rFonts w:asciiTheme="majorHAnsi" w:hAnsiTheme="majorHAnsi"/>
+        </w:rPr>
+        <w:t>employeeJoinExp</w:t>
+      </w:r>
+      <w:proofErr w:type="spellEnd"/>
+    </w:p>
+    <w:p>
+      <w:pPr>
+        <w:rPr>
+          <w:rFonts w:asciiTheme="majorHAnsi" w:hAnsiTheme="majorHAnsi"/>
+        </w:rPr>
+      </w:pPr>
+      <w:proofErr w:type="spellStart"/>
+      <w:r>
+        <w:rPr>
+          <w:rFonts w:asciiTheme="majorHAnsi" w:hAnsiTheme="majorHAnsi"/>
+        </w:rPr>
+        <w:t>employeeElist</w:t>
+      </w:r>
+      <w:proofErr w:type="spellEnd"/>
+      <w:r>
+        <w:rPr>
+          <w:rFonts w:asciiTheme="majorHAnsi" w:hAnsiTheme="majorHAnsi"/>
+        </w:rPr>
+        <w:t xml:space="preserve"> = DISTINCT (FOREACH </w:t>
+      </w:r>
+      <w:proofErr w:type="spellStart"/>
+      <w:r>
+        <w:rPr>
+          <w:rFonts w:asciiTheme="majorHAnsi" w:hAnsiTheme="majorHAnsi"/>
+        </w:rPr>
+        <w:t>employeeJoinExp</w:t>
+      </w:r>
+      <w:proofErr w:type="spellEnd"/>
+      <w:r>
+        <w:rPr>
+          <w:rFonts w:asciiTheme="majorHAnsi" w:hAnsiTheme="majorHAnsi"/>
+        </w:rPr>
+        <w:t xml:space="preserve"> GENERATE </w:t>
+      </w:r>
+      <w:proofErr w:type="spellStart"/>
+      <w:r>
+        <w:rPr>
+          <w:rFonts w:asciiTheme="majorHAnsi" w:hAnsiTheme="majorHAnsi"/>
+        </w:rPr>
+        <w:t>emp_exp</w:t>
+      </w:r>
+      <w:proofErr w:type="spellEnd"/>
+      <w:r>
+        <w:rPr>
+          <w:rFonts w:asciiTheme="majorHAnsi" w:hAnsiTheme="majorHAnsi"/>
+        </w:rPr>
+        <w:t>::</w:t>
+      </w:r>
+      <w:proofErr w:type="spellStart"/>
+      <w:r>
+        <w:rPr>
+          <w:rFonts w:asciiTheme="majorHAnsi" w:hAnsiTheme="majorHAnsi"/>
+        </w:rPr>
+        <w:t>emp_id</w:t>
+      </w:r>
+      <w:proofErr w:type="spellEnd"/>
+      <w:r>
+        <w:rPr>
+          <w:rFonts w:asciiTheme="majorHAnsi" w:hAnsiTheme="majorHAnsi"/>
+        </w:rPr>
+        <w:t>, employee::</w:t>
+      </w:r>
+      <w:proofErr w:type="spellStart"/>
+      <w:r>
+        <w:rPr>
+          <w:rFonts w:asciiTheme="majorHAnsi" w:hAnsiTheme="majorHAnsi"/>
+        </w:rPr>
+        <w:t>emp_name</w:t>
+      </w:r>
+      <w:proofErr w:type="spellEnd"/>
+      <w:r>
+        <w:rPr>
+          <w:rFonts w:asciiTheme="majorHAnsi" w:hAnsiTheme="majorHAnsi"/>
+        </w:rPr>
+        <w:t>);</w:t>
+      </w:r>
+    </w:p>
+    <w:p>
+      <w:pPr>
+        <w:rPr>
+          <w:rFonts w:asciiTheme="majorHAnsi" w:hAnsiTheme="majorHAnsi"/>
+        </w:rPr>
+      </w:pPr>
+      <w:r>
+        <w:rPr>
+          <w:rFonts w:asciiTheme="majorHAnsi" w:hAnsiTheme="majorHAnsi"/>
+        </w:rPr>
+        <w:t xml:space="preserve">dump </w:t>
+      </w:r>
+      <w:proofErr w:type="spellStart"/>
+      <w:r>
+        <w:rPr>
+          <w:rFonts w:asciiTheme="majorHAnsi" w:hAnsiTheme="majorHAnsi"/>
+        </w:rPr>
+        <w:t>employeeElist</w:t>
+      </w:r>
+      <w:proofErr w:type="spellEnd"/>
+      <w:r>
+        <w:rPr>
+          <w:rFonts w:asciiTheme="majorHAnsi" w:hAnsiTheme="majorHAnsi"/>
+        </w:rPr>
+        <w:t>;</w:t>
+      </w:r>
+    </w:p>
+    <w:p>
+      <w:pPr>
+        <w:rPr>
+          <w:rFonts w:asciiTheme="majorHAnsi" w:hAnsiTheme="majorHAnsi"/>
+        </w:rPr>
+      </w:pPr>
+    </w:p>
+    <w:p>
+      <w:pPr>
+        <w:rPr>
+          <w:rFonts w:asciiTheme="majorHAnsi" w:hAnsiTheme="majorHAnsi"/>
+        </w:rPr>
+      </w:pPr>
+      <w:proofErr w:type="spellStart"/>
+      <w:r>
+        <w:rPr>
+          <w:rFonts w:asciiTheme="majorHAnsi" w:hAnsiTheme="majorHAnsi"/>
+        </w:rPr>
+        <w:t>employeeJoinMaxExp</w:t>
+      </w:r>
+      <w:proofErr w:type="spellEnd"/>
+      <w:r>
+        <w:rPr>
+          <w:rFonts w:asciiTheme="majorHAnsi" w:hAnsiTheme="majorHAnsi"/>
+        </w:rPr>
+        <w:t xml:space="preserve"> = JOIN employee BY </w:t>
+      </w:r>
+      <w:proofErr w:type="spellStart"/>
+      <w:r>
+        <w:rPr>
+          <w:rFonts w:asciiTheme="majorHAnsi" w:hAnsiTheme="majorHAnsi"/>
+        </w:rPr>
+        <w:t>emp_id</w:t>
+      </w:r>
+      <w:proofErr w:type="spellEnd"/>
+      <w:r>
+        <w:rPr>
+          <w:rFonts w:asciiTheme="majorHAnsi" w:hAnsiTheme="majorHAnsi"/>
+        </w:rPr>
+        <w:t xml:space="preserve"> , </w:t>
+      </w:r>
+      <w:proofErr w:type="spellStart"/>
+      <w:r>
+        <w:rPr>
+          <w:rFonts w:asciiTheme="majorHAnsi" w:hAnsiTheme="majorHAnsi"/>
+        </w:rPr>
+        <w:t>emp_exp</w:t>
+      </w:r>
+      <w:proofErr w:type="spellEnd"/>
+      <w:r>
+        <w:rPr>
+          <w:rFonts w:asciiTheme="majorHAnsi" w:hAnsiTheme="majorHAnsi"/>
+        </w:rPr>
+        <w:t xml:space="preserve"> by </w:t>
+      </w:r>
+      <w:proofErr w:type="spellStart"/>
+      <w:r>
+        <w:rPr>
+          <w:rFonts w:asciiTheme="majorHAnsi" w:hAnsiTheme="majorHAnsi"/>
+        </w:rPr>
+        <w:t>emp_id</w:t>
+      </w:r>
+      <w:proofErr w:type="spellEnd"/>
+      <w:r>
+        <w:rPr>
+          <w:rFonts w:asciiTheme="majorHAnsi" w:hAnsiTheme="majorHAnsi"/>
+        </w:rPr>
+        <w:t>;</w:t>
+      </w:r>
+    </w:p>
+    <w:p>
+      <w:pPr>
+        <w:rPr>
+          <w:rFonts w:asciiTheme="majorHAnsi" w:hAnsiTheme="majorHAnsi"/>
+        </w:rPr>
+      </w:pPr>
+      <w:proofErr w:type="spellStart"/>
+      <w:r>
+        <w:rPr>
+          <w:rFonts w:asciiTheme="majorHAnsi" w:hAnsiTheme="majorHAnsi"/>
+        </w:rPr>
+        <w:t>emp_MaxExp</w:t>
+      </w:r>
+      <w:proofErr w:type="spellEnd"/>
+      <w:r>
+        <w:rPr>
+          <w:rFonts w:asciiTheme="majorHAnsi" w:hAnsiTheme="majorHAnsi"/>
+        </w:rPr>
+        <w:t xml:space="preserve"> = FOREACH (LIMIT (ORDER </w:t>
+      </w:r>
+      <w:proofErr w:type="spellStart"/>
+      <w:r>
+        <w:rPr>
+          <w:rFonts w:asciiTheme="majorHAnsi" w:hAnsiTheme="majorHAnsi"/>
+        </w:rPr>
+        <w:t>employeeJoinMaxExp</w:t>
+      </w:r>
+      <w:proofErr w:type="spellEnd"/>
+      <w:r>
+        <w:rPr>
+          <w:rFonts w:asciiTheme="majorHAnsi" w:hAnsiTheme="majorHAnsi"/>
+        </w:rPr>
+        <w:t xml:space="preserve"> BY </w:t>
+      </w:r>
+      <w:proofErr w:type="spellStart"/>
+      <w:r>
+        <w:rPr>
+          <w:rFonts w:asciiTheme="majorHAnsi" w:hAnsiTheme="majorHAnsi"/>
+        </w:rPr>
+        <w:t>emp_expenses</w:t>
+      </w:r>
+      <w:proofErr w:type="spellEnd"/>
+      <w:r>
+        <w:rPr>
+          <w:rFonts w:asciiTheme="majorHAnsi" w:hAnsiTheme="majorHAnsi"/>
+        </w:rPr>
+        <w:t xml:space="preserve"> </w:t>
+      </w:r>
+      <w:proofErr w:type="spellStart"/>
+      <w:r>
+        <w:rPr>
+          <w:rFonts w:asciiTheme="majorHAnsi" w:hAnsiTheme="majorHAnsi"/>
+        </w:rPr>
+        <w:t>Desc</w:t>
+      </w:r>
+      <w:proofErr w:type="spellEnd"/>
+      <w:r>
+        <w:rPr>
+          <w:rFonts w:asciiTheme="majorHAnsi" w:hAnsiTheme="majorHAnsi"/>
+        </w:rPr>
+        <w:t xml:space="preserve">, </w:t>
+      </w:r>
+      <w:proofErr w:type="spellStart"/>
+      <w:r>
+        <w:rPr>
+          <w:rFonts w:asciiTheme="majorHAnsi" w:hAnsiTheme="majorHAnsi"/>
+        </w:rPr>
+        <w:t>emp_name</w:t>
+      </w:r>
+      <w:proofErr w:type="spellEnd"/>
+      <w:r>
+        <w:rPr>
+          <w:rFonts w:asciiTheme="majorHAnsi" w:hAnsiTheme="majorHAnsi"/>
+        </w:rPr>
+        <w:t xml:space="preserve"> </w:t>
+      </w:r>
+      <w:proofErr w:type="spellStart"/>
+      <w:r>
+        <w:rPr>
+          <w:rFonts w:asciiTheme="majorHAnsi" w:hAnsiTheme="majorHAnsi"/>
+        </w:rPr>
+        <w:t>Asc</w:t>
+      </w:r>
+      <w:proofErr w:type="spellEnd"/>
+      <w:r>
+        <w:rPr>
+          <w:rFonts w:asciiTheme="majorHAnsi" w:hAnsiTheme="majorHAnsi"/>
+        </w:rPr>
+        <w:t>) 1) GENERATE employee::</w:t>
+      </w:r>
+      <w:proofErr w:type="spellStart"/>
+      <w:r>
+        <w:rPr>
+          <w:rFonts w:asciiTheme="majorHAnsi" w:hAnsiTheme="majorHAnsi"/>
+        </w:rPr>
+        <w:t>emp_id</w:t>
+      </w:r>
+      <w:proofErr w:type="spellEnd"/>
+      <w:r>
+        <w:rPr>
+          <w:rFonts w:asciiTheme="majorHAnsi" w:hAnsiTheme="majorHAnsi"/>
+        </w:rPr>
+        <w:t>, employee::</w:t>
+      </w:r>
+      <w:proofErr w:type="spellStart"/>
+      <w:r>
+        <w:rPr>
+          <w:rFonts w:asciiTheme="majorHAnsi" w:hAnsiTheme="majorHAnsi"/>
+        </w:rPr>
+        <w:t>emp_name</w:t>
+      </w:r>
+      <w:proofErr w:type="spellEnd"/>
+      <w:r>
+        <w:rPr>
+          <w:rFonts w:asciiTheme="majorHAnsi" w:hAnsiTheme="majorHAnsi"/>
+        </w:rPr>
+        <w:t>;</w:t>
+      </w:r>
+    </w:p>
+    <w:p>
+      <w:pPr>
+        <w:rPr>
+          <w:rFonts w:asciiTheme="majorHAnsi" w:hAnsiTheme="majorHAnsi"/>
+        </w:rPr>
+      </w:pPr>
+      <w:r>
+        <w:rPr>
+          <w:rFonts w:asciiTheme="majorHAnsi" w:hAnsiTheme="majorHAnsi"/>
+        </w:rPr>
+        <w:t xml:space="preserve">dump </w:t>
+      </w:r>
+      <w:proofErr w:type="spellStart"/>
+      <w:r>
+        <w:rPr>
+          <w:rFonts w:asciiTheme="majorHAnsi" w:hAnsiTheme="majorHAnsi"/>
+        </w:rPr>
+        <w:t>emp_MaxExp</w:t>
+      </w:r>
+      <w:proofErr w:type="spellEnd"/>
+    </w:p>
+    <w:p>
+      <w:pPr>
+        <w:rPr>
+          <w:rFonts w:asciiTheme="majorHAnsi" w:hAnsiTheme="majorHAnsi"/>
+        </w:rPr>
+      </w:pPr>
+    </w:p>
+    <w:p>
+      <w:pPr>
+        <w:rPr>
+          <w:rFonts w:asciiTheme="majorHAnsi" w:hAnsiTheme="majorHAnsi"/>
+        </w:rPr>
+      </w:pPr>
+      <w:proofErr w:type="spellStart"/>
+      <w:r>
+        <w:rPr>
+          <w:rFonts w:asciiTheme="majorHAnsi" w:hAnsiTheme="majorHAnsi"/>
+        </w:rPr>
+        <w:t>emp_ExpdataJoin</w:t>
+      </w:r>
+      <w:proofErr w:type="spellEnd"/>
+      <w:r>
+        <w:rPr>
+          <w:rFonts w:asciiTheme="majorHAnsi" w:hAnsiTheme="majorHAnsi"/>
+        </w:rPr>
+        <w:t xml:space="preserve"> = FILTER (JOIN </w:t>
+      </w:r>
+      <w:proofErr w:type="spellStart"/>
+      <w:r>
+        <w:rPr>
+          <w:rFonts w:asciiTheme="majorHAnsi" w:hAnsiTheme="majorHAnsi"/>
+        </w:rPr>
+        <w:t>emp_exp</w:t>
+      </w:r>
+      <w:proofErr w:type="spellEnd"/>
+      <w:r>
+        <w:rPr>
+          <w:rFonts w:asciiTheme="majorHAnsi" w:hAnsiTheme="majorHAnsi"/>
+        </w:rPr>
+        <w:t xml:space="preserve"> by </w:t>
+      </w:r>
+      <w:proofErr w:type="spellStart"/>
+      <w:r>
+        <w:rPr>
+          <w:rFonts w:asciiTheme="majorHAnsi" w:hAnsiTheme="majorHAnsi"/>
+        </w:rPr>
+        <w:t>emp_ID</w:t>
+      </w:r>
+      <w:proofErr w:type="spellEnd"/>
+      <w:r>
+        <w:rPr>
+          <w:rFonts w:asciiTheme="majorHAnsi" w:hAnsiTheme="majorHAnsi"/>
+        </w:rPr>
+        <w:t xml:space="preserve"> RIGHT OUTER, employee by </w:t>
+      </w:r>
+      <w:proofErr w:type="spellStart"/>
+      <w:r>
+        <w:rPr>
+          <w:rFonts w:asciiTheme="majorHAnsi" w:hAnsiTheme="majorHAnsi"/>
+        </w:rPr>
+        <w:t>emp_id</w:t>
+      </w:r>
+      <w:proofErr w:type="spellEnd"/>
+      <w:r>
+        <w:rPr>
+          <w:rFonts w:asciiTheme="majorHAnsi" w:hAnsiTheme="majorHAnsi"/>
+        </w:rPr>
+        <w:t>) by (</w:t>
+      </w:r>
+      <w:proofErr w:type="spellStart"/>
+      <w:r>
+        <w:rPr>
+          <w:rFonts w:asciiTheme="majorHAnsi" w:hAnsiTheme="majorHAnsi"/>
+        </w:rPr>
+        <w:t>emp_exp</w:t>
+      </w:r>
+      <w:proofErr w:type="spellEnd"/>
+      <w:r>
+        <w:rPr>
+          <w:rFonts w:asciiTheme="majorHAnsi" w:hAnsiTheme="majorHAnsi"/>
+        </w:rPr>
+        <w:t>::</w:t>
+      </w:r>
+      <w:proofErr w:type="spellStart"/>
+      <w:r>
+        <w:rPr>
+          <w:rFonts w:asciiTheme="majorHAnsi" w:hAnsiTheme="majorHAnsi"/>
+        </w:rPr>
+        <w:t>emp_id</w:t>
+      </w:r>
+      <w:proofErr w:type="spellEnd"/>
+      <w:r>
+        <w:rPr>
+          <w:rFonts w:asciiTheme="majorHAnsi" w:hAnsiTheme="majorHAnsi"/>
+        </w:rPr>
+        <w:t xml:space="preserve"> IS NULL)dump </w:t>
+      </w:r>
+      <w:proofErr w:type="spellStart"/>
+      <w:r>
+        <w:rPr>
+          <w:rFonts w:asciiTheme="majorHAnsi" w:hAnsiTheme="majorHAnsi"/>
+        </w:rPr>
+        <w:t>emp_MaxExp</w:t>
+      </w:r>
+      <w:proofErr w:type="spellEnd"/>
+    </w:p>
+    <w:p>
+      <w:pPr>
+        <w:rPr>
+          <w:rFonts w:asciiTheme="majorHAnsi" w:hAnsiTheme="majorHAnsi"/>
+        </w:rPr>
+      </w:pPr>
+      <w:proofErr w:type="spellStart"/>
+      <w:r>
+        <w:rPr>
+          <w:rFonts w:asciiTheme="majorHAnsi" w:hAnsiTheme="majorHAnsi"/>
+        </w:rPr>
+        <w:t>employeNotInExp</w:t>
+      </w:r>
+      <w:proofErr w:type="spellEnd"/>
+      <w:r>
+        <w:rPr>
+          <w:rFonts w:asciiTheme="majorHAnsi" w:hAnsiTheme="majorHAnsi"/>
+        </w:rPr>
+        <w:t xml:space="preserve"> = FOREACH </w:t>
+      </w:r>
+      <w:proofErr w:type="spellStart"/>
+      <w:r>
+        <w:rPr>
+          <w:rFonts w:asciiTheme="majorHAnsi" w:hAnsiTheme="majorHAnsi"/>
+        </w:rPr>
+        <w:t>emp_ExpdataJoin</w:t>
+      </w:r>
+      <w:proofErr w:type="spellEnd"/>
+      <w:r>
+        <w:rPr>
+          <w:rFonts w:asciiTheme="majorHAnsi" w:hAnsiTheme="majorHAnsi"/>
+        </w:rPr>
+        <w:t xml:space="preserve"> GENERATE employee::</w:t>
+      </w:r>
+      <w:proofErr w:type="spellStart"/>
+      <w:r>
+        <w:rPr>
+          <w:rFonts w:asciiTheme="majorHAnsi" w:hAnsiTheme="majorHAnsi"/>
+        </w:rPr>
+        <w:t>emp_id</w:t>
+      </w:r>
+      <w:proofErr w:type="spellEnd"/>
+      <w:r>
+        <w:rPr>
+          <w:rFonts w:asciiTheme="majorHAnsi" w:hAnsiTheme="majorHAnsi"/>
+        </w:rPr>
+        <w:t>, employee::</w:t>
+      </w:r>
+      <w:proofErr w:type="spellStart"/>
+      <w:r>
+        <w:rPr>
+          <w:rFonts w:asciiTheme="majorHAnsi" w:hAnsiTheme="majorHAnsi"/>
+        </w:rPr>
+        <w:t>emp_name</w:t>
+      </w:r>
+      <w:proofErr w:type="spellEnd"/>
+      <w:r>
+        <w:rPr>
+          <w:rFonts w:asciiTheme="majorHAnsi" w:hAnsiTheme="majorHAnsi"/>
+        </w:rPr>
+        <w:t>;</w:t>
+      </w:r>
+    </w:p>
+    <w:p>
+      <w:pPr>
+        <w:rPr>
+          <w:rFonts w:asciiTheme="majorHAnsi" w:hAnsiTheme="majorHAnsi"/>
+        </w:rPr>
+      </w:pPr>
+      <w:r>
+        <w:rPr>
+          <w:rFonts w:asciiTheme="majorHAnsi" w:hAnsiTheme="majorHAnsi"/>
+        </w:rPr>
+        <w:t xml:space="preserve">DUMP </w:t>
+      </w:r>
+      <w:proofErr w:type="spellStart"/>
+      <w:r>
+        <w:rPr>
+          <w:rFonts w:asciiTheme="majorHAnsi" w:hAnsiTheme="majorHAnsi"/>
+        </w:rPr>
+        <w:t>employeNotInExp</w:t>
+      </w:r>
+      <w:proofErr w:type="spellEnd"/>
+    </w:p>
+    <w:p/>
+    <w:p>
+      <w:r>
+        <w:rPr>
+          <w:noProof/>
+          <w:lang w:eastAsia="en-IN"/>
+        </w:rPr>
+        <w:drawing>
+          <wp:inline distT="0" distB="0" distL="0" distR="0">
+            <wp:extent cx="5165200" cy="433808"/>
+            <wp:effectExtent l="19050" t="0" r="0" b="0"/>
+            <wp:docPr id="19" name="Picture 23"/>
+            <wp:cNvGraphicFramePr>
+              <a:graphicFrameLocks xmlns:a="http://schemas.openxmlformats.org/drawingml/2006/main" noChangeAspect="1"/>
+            </wp:cNvGraphicFramePr>
+            <a:graphic xmlns:a="http://schemas.openxmlformats.org/drawingml/2006/main">
+              <a:graphicData uri="http://schemas.openxmlformats.org/drawingml/2006/picture">
+                <pic:pic xmlns:pic="http://schemas.openxmlformats.org/drawingml/2006/picture">
+                  <pic:nvPicPr>
+                    <pic:cNvPr id="0" name="Picture 23"/>
+                    <pic:cNvPicPr>
+                      <a:picLocks noChangeAspect="1" noChangeArrowheads="1"/>
+                    </pic:cNvPicPr>
+                  </pic:nvPicPr>
+                  <pic:blipFill>
+                    <a:blip r:embed="rId24"/>
+                    <a:srcRect/>
+                    <a:stretch>
+                      <a:fillRect/>
+                    </a:stretch>
+                  </pic:blipFill>
+                  <pic:spPr bwMode="auto">
+                    <a:xfrm>
+                      <a:off x="0" y="0"/>
+                      <a:ext cx="5161918" cy="433532"/>
+                    </a:xfrm>
+                    <a:prstGeom prst="rect">
+                      <a:avLst/>
+                    </a:prstGeom>
+                    <a:noFill/>
+                    <a:ln w="9525">
+                      <a:noFill/>
+                      <a:miter lim="800000"/>
+                      <a:headEnd/>
+                      <a:tailEnd/>
+                    </a:ln>
+                  </pic:spPr>
+                </pic:pic>
+              </a:graphicData>
+            </a:graphic>
+          </wp:inline>
+        </w:drawing>
+      </w:r>
+    </w:p>
+    <w:p>
+      <w:r>
+        <w:rPr>
+          <w:noProof/>
+          <w:lang w:eastAsia="en-IN"/>
+        </w:rPr>
+        <w:drawing>
+          <wp:inline distT="0" distB="0" distL="0" distR="0">
+            <wp:extent cx="5731510" cy="782378"/>
+            <wp:effectExtent l="19050" t="0" r="2540" b="0"/>
+            <wp:docPr id="3" name="Picture 14"/>
+            <wp:cNvGraphicFramePr>
+              <a:graphicFrameLocks xmlns:a="http://schemas.openxmlformats.org/drawingml/2006/main" noChangeAspect="1"/>
+            </wp:cNvGraphicFramePr>
+            <a:graphic xmlns:a="http://schemas.openxmlformats.org/drawingml/2006/main">
+              <a:graphicData uri="http://schemas.openxmlformats.org/drawingml/2006/picture">
+                <pic:pic xmlns:pic="http://schemas.openxmlformats.org/drawingml/2006/picture">
+                  <pic:nvPicPr>
+                    <pic:cNvPr id="0" name="Picture 14"/>
+                    <pic:cNvPicPr>
+                      <a:picLocks noChangeAspect="1" noChangeArrowheads="1"/>
+                    </pic:cNvPicPr>
+                  </pic:nvPicPr>
+                  <pic:blipFill>
+                    <a:blip r:embed="rId23"/>
+                    <a:srcRect/>
+                    <a:stretch>
+                      <a:fillRect/>
+                    </a:stretch>
+                  </pic:blipFill>
+                  <pic:spPr bwMode="auto">
+                    <a:xfrm>
+                      <a:off x="0" y="0"/>
+                      <a:ext cx="5731510" cy="782378"/>
+                    </a:xfrm>
+                    <a:prstGeom prst="rect">
+                      <a:avLst/>
+                    </a:prstGeom>
+                    <a:noFill/>
+                    <a:ln w="9525">
+                      <a:noFill/>
+                      <a:miter lim="800000"/>
+                      <a:headEnd/>
+                      <a:tailEnd/>
+                    </a:ln>
+                  </pic:spPr>
+                </pic:pic>
+              </a:graphicData>
+            </a:graphic>
+          </wp:inline>
+        </w:drawing>
+      </w:r>
+    </w:p>
+    <w:p/>
     <w:sectPr>
       <w:pgSz w:w="11906" w:h="16838"/>
       <w:pgMar w:top="1440" w:right="1440" w:bottom="1440" w:left="1440" w:header="708" w:footer="708" w:gutter="0"/>
